--- a/Отчёт Носко ПИ17-1.docx
+++ b/Отчёт Носко ПИ17-1.docx
@@ -229,6 +229,83 @@
         </w:rPr>
         <w:t>Технологии обработки больших данных</w:t>
       </w:r>
+    </w:p>
+    <w:p>
+      <w:pPr>
+        <w:spacing w:line="240" w:lineRule="auto"/>
+        <w:jc w:val="center"/>
+        <w:rPr>
+          <w:rFonts w:cs="Times New Roman"/>
+          <w:b/>
+          <w:bCs/>
+          <w:szCs w:val="28"/>
+          <w:lang w:val="en-US"/>
+        </w:rPr>
+      </w:pPr>
+    </w:p>
+    <w:p>
+      <w:pPr>
+        <w:spacing w:line="240" w:lineRule="auto"/>
+        <w:jc w:val="center"/>
+        <w:rPr>
+          <w:rFonts w:cs="Times New Roman"/>
+          <w:b/>
+          <w:bCs/>
+          <w:szCs w:val="28"/>
+        </w:rPr>
+      </w:pPr>
+      <w:r>
+        <w:rPr>
+          <w:rFonts w:cs="Times New Roman"/>
+          <w:b/>
+          <w:bCs/>
+          <w:szCs w:val="28"/>
+        </w:rPr>
+        <w:t>По теме</w:t>
+      </w:r>
+    </w:p>
+    <w:p>
+      <w:pPr>
+        <w:spacing w:line="240" w:lineRule="auto"/>
+        <w:jc w:val="center"/>
+        <w:rPr>
+          <w:rFonts w:cs="Times New Roman"/>
+          <w:b/>
+          <w:bCs/>
+          <w:szCs w:val="28"/>
+        </w:rPr>
+      </w:pPr>
+      <w:r>
+        <w:rPr>
+          <w:rFonts w:cs="Times New Roman"/>
+          <w:b/>
+          <w:bCs/>
+          <w:szCs w:val="28"/>
+        </w:rPr>
+        <w:t xml:space="preserve">«Анализ эпидемиологических и экономических показателей в период пандемии </w:t>
+      </w:r>
+      <w:proofErr w:type="spellStart"/>
+      <w:r>
+        <w:rPr>
+          <w:rFonts w:cs="Times New Roman"/>
+          <w:b/>
+          <w:bCs/>
+          <w:szCs w:val="28"/>
+        </w:rPr>
+        <w:t>коронавируса</w:t>
+      </w:r>
+      <w:proofErr w:type="spellEnd"/>
+      <w:r>
+        <w:rPr>
+          <w:rFonts w:cs="Times New Roman"/>
+          <w:b/>
+          <w:bCs/>
+          <w:szCs w:val="28"/>
+        </w:rPr>
+        <w:t>»</w:t>
+      </w:r>
+      <w:bookmarkStart w:id="0" w:name="_GoBack"/>
+      <w:bookmarkEnd w:id="0"/>
     </w:p>
     <w:p>
       <w:pPr>
@@ -880,11 +957,11 @@
       <w:pPr>
         <w:pStyle w:val="1"/>
       </w:pPr>
-      <w:bookmarkStart w:id="0" w:name="_Toc56519913"/>
+      <w:bookmarkStart w:id="1" w:name="_Toc56519913"/>
       <w:r>
         <w:t>Введение</w:t>
       </w:r>
-      <w:bookmarkEnd w:id="0"/>
+      <w:bookmarkEnd w:id="1"/>
     </w:p>
     <w:p>
       <w:r>
@@ -947,13 +1024,13 @@
       <w:r>
         <w:t xml:space="preserve"> </w:t>
       </w:r>
-      <w:bookmarkStart w:id="1" w:name="OLE_LINK23"/>
-      <w:bookmarkStart w:id="2" w:name="OLE_LINK24"/>
+      <w:bookmarkStart w:id="2" w:name="OLE_LINK23"/>
+      <w:bookmarkStart w:id="3" w:name="OLE_LINK24"/>
       <w:r>
         <w:t>–</w:t>
       </w:r>
-      <w:bookmarkEnd w:id="1"/>
       <w:bookmarkEnd w:id="2"/>
+      <w:bookmarkEnd w:id="3"/>
       <w:r>
         <w:t xml:space="preserve"> дистрибутив языков программирования </w:t>
       </w:r>
@@ -1012,12 +1089,7 @@
       </w:r>
       <w:proofErr w:type="spellEnd"/>
       <w:r>
-        <w:t>, являющейся инструментом бо</w:t>
-      </w:r>
-      <w:bookmarkStart w:id="3" w:name="_GoBack"/>
-      <w:bookmarkEnd w:id="3"/>
-      <w:r>
-        <w:t>лее низкого уровня.</w:t>
+        <w:t>, являющейся инструментом более низкого уровня.</w:t>
       </w:r>
     </w:p>
     <w:p>
@@ -1068,11 +1140,8 @@
         <w:t xml:space="preserve">– </w:t>
       </w:r>
       <w:r>
-        <w:t xml:space="preserve">наименьшая единица обработки, исполнение которой может быть назначено ядром операционной системы. Реализация потоков выполнения и процессов в разных операционных системах отличается друг от друга, но в большинстве случаев поток выполнения находится внутри процесса. Несколько потоков выполнения могут существовать в рамках одного и того же процесса и </w:t>
-      </w:r>
-      <w:r>
         <w:lastRenderedPageBreak/>
-        <w:t>совместно использовать ресурсы, такие как память, тогда как процессы не разделяют этих ресурсов</w:t>
+        <w:t>наименьшая единица обработки, исполнение которой может быть назначено ядром операционной системы. Реализация потоков выполнения и процессов в разных операционных системах отличается друг от друга, но в большинстве случаев поток выполнения находится внутри процесса. Несколько потоков выполнения могут существовать в рамках одного и того же процесса и совместно использовать ресурсы, такие как память, тогда как процессы не разделяют этих ресурсов</w:t>
       </w:r>
       <w:r>
         <w:t>.</w:t>
@@ -1390,6 +1459,7 @@
           <w:noProof/>
           <w:lang w:eastAsia="ru-RU"/>
         </w:rPr>
+        <w:lastRenderedPageBreak/>
         <w:drawing>
           <wp:inline distT="0" distB="0" distL="0" distR="0" wp14:anchorId="0B2D7942" wp14:editId="6EBFF90C">
             <wp:extent cx="5940425" cy="817748"/>
@@ -1450,7 +1520,6 @@
           <w:noProof/>
           <w:lang w:eastAsia="ru-RU"/>
         </w:rPr>
-        <w:lastRenderedPageBreak/>
         <w:drawing>
           <wp:inline distT="0" distB="0" distL="0" distR="0" wp14:anchorId="7A00F2D7" wp14:editId="11711BF1">
             <wp:extent cx="3562350" cy="3448050"/>
@@ -4005,7 +4074,7 @@
           <w:rPr>
             <w:noProof/>
           </w:rPr>
-          <w:t>2</w:t>
+          <w:t>3</w:t>
         </w:r>
         <w:r>
           <w:fldChar w:fldCharType="end"/>
@@ -5153,7 +5222,7 @@
 </file>
 
 <file path=customXml/itemProps1.xml><?xml version="1.0" encoding="utf-8"?>
-<ds:datastoreItem xmlns:ds="http://schemas.openxmlformats.org/officeDocument/2006/customXml" ds:itemID="{16F75B6F-A25A-4E43-BC7E-BDB19057F32A}">
+<ds:datastoreItem xmlns:ds="http://schemas.openxmlformats.org/officeDocument/2006/customXml" ds:itemID="{6A4146F0-2D97-4B79-B9B8-D2E6F5E593AC}">
   <ds:schemaRefs>
     <ds:schemaRef ds:uri="http://schemas.openxmlformats.org/officeDocument/2006/bibliography"/>
   </ds:schemaRefs>

--- a/Отчёт Носко ПИ17-1.docx
+++ b/Отчёт Носко ПИ17-1.docx
@@ -282,9 +282,9 @@
           <w:bCs/>
           <w:szCs w:val="28"/>
         </w:rPr>
-        <w:t xml:space="preserve">«Анализ эпидемиологических и экономических показателей в период пандемии </w:t>
-      </w:r>
-      <w:proofErr w:type="spellStart"/>
+        <w:t>«</w:t>
+      </w:r>
+      <w:bookmarkStart w:id="0" w:name="OLE_LINK26"/>
       <w:r>
         <w:rPr>
           <w:rFonts w:cs="Times New Roman"/>
@@ -292,9 +292,9 @@
           <w:bCs/>
           <w:szCs w:val="28"/>
         </w:rPr>
-        <w:t>коронавируса</w:t>
-      </w:r>
-      <w:proofErr w:type="spellEnd"/>
+        <w:t xml:space="preserve">Анализ эпидемиологических и экономических показателей в период пандемии </w:t>
+      </w:r>
+      <w:proofErr w:type="spellStart"/>
       <w:r>
         <w:rPr>
           <w:rFonts w:cs="Times New Roman"/>
@@ -302,10 +302,19 @@
           <w:bCs/>
           <w:szCs w:val="28"/>
         </w:rPr>
+        <w:t>коронавируса</w:t>
+      </w:r>
+      <w:bookmarkEnd w:id="0"/>
+      <w:proofErr w:type="spellEnd"/>
+      <w:r>
+        <w:rPr>
+          <w:rFonts w:cs="Times New Roman"/>
+          <w:b/>
+          <w:bCs/>
+          <w:szCs w:val="28"/>
+        </w:rPr>
         <w:t>»</w:t>
       </w:r>
-      <w:bookmarkStart w:id="0" w:name="_GoBack"/>
-      <w:bookmarkEnd w:id="0"/>
     </w:p>
     <w:p>
       <w:pPr>
@@ -964,6 +973,7 @@
       <w:bookmarkEnd w:id="1"/>
     </w:p>
     <w:p>
+      <w:bookmarkStart w:id="2" w:name="OLE_LINK27"/>
       <w:r>
         <w:t xml:space="preserve">На сегодняшний день в мире зафиксировано более 54 миллионов случаев заражения </w:t>
       </w:r>
@@ -987,6 +997,7 @@
         <w:t xml:space="preserve"> как россиян, так и людей во всех странах мира, а значит весьма вероятно сходство динамики экономических показателей и эпидемиологических.</w:t>
       </w:r>
     </w:p>
+    <w:bookmarkEnd w:id="2"/>
     <w:p>
       <w:r>
         <w:t>Для анализа данных больших объёмов применялись следующие технологии:</w:t>
@@ -996,6 +1007,8 @@
       <w:pPr>
         <w:pStyle w:val="a"/>
       </w:pPr>
+      <w:bookmarkStart w:id="3" w:name="OLE_LINK28"/>
+      <w:bookmarkStart w:id="4" w:name="OLE_LINK29"/>
       <w:r>
         <w:rPr>
           <w:lang w:val="en-US"/>
@@ -1024,13 +1037,13 @@
       <w:r>
         <w:t xml:space="preserve"> </w:t>
       </w:r>
-      <w:bookmarkStart w:id="2" w:name="OLE_LINK23"/>
-      <w:bookmarkStart w:id="3" w:name="OLE_LINK24"/>
+      <w:bookmarkStart w:id="5" w:name="OLE_LINK23"/>
+      <w:bookmarkStart w:id="6" w:name="OLE_LINK24"/>
       <w:r>
         <w:t>–</w:t>
       </w:r>
-      <w:bookmarkEnd w:id="2"/>
-      <w:bookmarkEnd w:id="3"/>
+      <w:bookmarkEnd w:id="5"/>
+      <w:bookmarkEnd w:id="6"/>
       <w:r>
         <w:t xml:space="preserve"> дистрибутив языков программирования </w:t>
       </w:r>
@@ -1127,6 +1140,9 @@
           <w:numId w:val="0"/>
         </w:numPr>
       </w:pPr>
+      <w:bookmarkStart w:id="7" w:name="OLE_LINK30"/>
+      <w:bookmarkEnd w:id="3"/>
+      <w:bookmarkEnd w:id="4"/>
       <w:r>
         <w:t>Для работы с данными применялась параллельная обработка больших данных, которая была реализована с помощью потоков</w:t>
       </w:r>
@@ -1151,22 +1167,32 @@
       <w:pPr>
         <w:pStyle w:val="1"/>
       </w:pPr>
-      <w:bookmarkStart w:id="4" w:name="_Toc56519914"/>
+      <w:bookmarkStart w:id="8" w:name="_Toc56519914"/>
+      <w:bookmarkStart w:id="9" w:name="OLE_LINK31"/>
+      <w:bookmarkStart w:id="10" w:name="OLE_LINK32"/>
+      <w:bookmarkEnd w:id="7"/>
       <w:r>
         <w:t>Получение и обработка данных</w:t>
       </w:r>
-      <w:bookmarkEnd w:id="4"/>
-    </w:p>
-    <w:p>
+      <w:bookmarkEnd w:id="8"/>
+    </w:p>
+    <w:p>
+      <w:bookmarkStart w:id="11" w:name="OLE_LINK33"/>
+      <w:bookmarkStart w:id="12" w:name="OLE_LINK34"/>
+      <w:bookmarkEnd w:id="9"/>
+      <w:bookmarkEnd w:id="10"/>
       <w:r>
         <w:t>Данные по динамик</w:t>
       </w:r>
       <w:r>
-        <w:t xml:space="preserve">е распространения </w:t>
+        <w:t>е распространения</w:t>
+      </w:r>
+      <w:r>
+        <w:t xml:space="preserve"> </w:t>
       </w:r>
       <w:proofErr w:type="spellStart"/>
       <w:r>
-        <w:t>коронавирусом</w:t>
+        <w:t>коронавируса</w:t>
       </w:r>
       <w:proofErr w:type="spellEnd"/>
       <w:r>
@@ -1201,6 +1227,8 @@
         <w:t>.</w:t>
       </w:r>
     </w:p>
+    <w:bookmarkEnd w:id="11"/>
+    <w:bookmarkEnd w:id="12"/>
     <w:p>
       <w:r>
         <w:t xml:space="preserve">Так как данные публикуются в виде </w:t>
@@ -2070,11 +2098,11 @@
       <w:pPr>
         <w:pStyle w:val="1"/>
       </w:pPr>
-      <w:bookmarkStart w:id="5" w:name="_Toc56519915"/>
+      <w:bookmarkStart w:id="13" w:name="_Toc56519915"/>
       <w:r>
         <w:t>Применение параллельных вычислений</w:t>
       </w:r>
-      <w:bookmarkEnd w:id="5"/>
+      <w:bookmarkEnd w:id="13"/>
     </w:p>
     <w:p>
       <w:r>
@@ -2110,6 +2138,7 @@
           <w:i/>
         </w:rPr>
       </w:pPr>
+      <w:bookmarkStart w:id="14" w:name="_GoBack"/>
       <w:r>
         <w:rPr>
           <w:i/>
@@ -2152,6 +2181,7 @@
           </wp:inline>
         </w:drawing>
       </w:r>
+      <w:bookmarkEnd w:id="14"/>
     </w:p>
     <w:p>
       <w:pPr>
@@ -2306,11 +2336,11 @@
       <w:pPr>
         <w:pStyle w:val="1"/>
       </w:pPr>
-      <w:bookmarkStart w:id="6" w:name="_Toc56519916"/>
+      <w:bookmarkStart w:id="15" w:name="_Toc56519916"/>
       <w:r>
         <w:t>Анализ данных</w:t>
       </w:r>
-      <w:bookmarkEnd w:id="6"/>
+      <w:bookmarkEnd w:id="15"/>
     </w:p>
     <w:p>
       <w:r>
@@ -2403,7 +2433,7 @@
       <w:r>
         <w:t xml:space="preserve"> </w:t>
       </w:r>
-      <w:bookmarkStart w:id="7" w:name="OLE_LINK4"/>
+      <w:bookmarkStart w:id="16" w:name="OLE_LINK4"/>
       <w:r>
         <w:t xml:space="preserve">был составлен </w:t>
       </w:r>
@@ -2416,7 +2446,7 @@
       <w:r>
         <w:t>для сравнения графики распространения вируса в России (рис. 16), в США (рис. 17) и в Германии (рис. 18)</w:t>
       </w:r>
-      <w:bookmarkEnd w:id="7"/>
+      <w:bookmarkEnd w:id="16"/>
       <w:r>
         <w:t>.</w:t>
       </w:r>
@@ -2479,7 +2509,7 @@
           <w:i/>
         </w:rPr>
       </w:pPr>
-      <w:bookmarkStart w:id="8" w:name="OLE_LINK5"/>
+      <w:bookmarkStart w:id="17" w:name="OLE_LINK5"/>
       <w:r>
         <w:rPr>
           <w:i/>
@@ -2494,8 +2524,8 @@
           <w:i/>
         </w:rPr>
       </w:pPr>
-      <w:bookmarkStart w:id="9" w:name="OLE_LINK1"/>
-      <w:bookmarkEnd w:id="8"/>
+      <w:bookmarkStart w:id="18" w:name="OLE_LINK1"/>
+      <w:bookmarkEnd w:id="17"/>
       <w:r>
         <w:rPr>
           <w:i/>
@@ -2552,19 +2582,19 @@
         </w:rPr>
         <w:t>Рис. 16: график распространения вируса во всём мире (синий) и в России (рыжий)</w:t>
       </w:r>
-      <w:bookmarkEnd w:id="9"/>
-    </w:p>
-    <w:p>
-      <w:pPr>
-        <w:jc w:val="center"/>
-        <w:rPr>
-          <w:i/>
-        </w:rPr>
-      </w:pPr>
-      <w:bookmarkStart w:id="10" w:name="OLE_LINK2"/>
-      <w:bookmarkStart w:id="11" w:name="OLE_LINK3"/>
-      <w:bookmarkStart w:id="12" w:name="OLE_LINK7"/>
-      <w:bookmarkStart w:id="13" w:name="OLE_LINK8"/>
+      <w:bookmarkEnd w:id="18"/>
+    </w:p>
+    <w:p>
+      <w:pPr>
+        <w:jc w:val="center"/>
+        <w:rPr>
+          <w:i/>
+        </w:rPr>
+      </w:pPr>
+      <w:bookmarkStart w:id="19" w:name="OLE_LINK2"/>
+      <w:bookmarkStart w:id="20" w:name="OLE_LINK3"/>
+      <w:bookmarkStart w:id="21" w:name="OLE_LINK7"/>
+      <w:bookmarkStart w:id="22" w:name="OLE_LINK8"/>
       <w:r>
         <w:rPr>
           <w:i/>
@@ -2647,8 +2677,8 @@
         <w:t xml:space="preserve"> (рыжий)</w:t>
       </w:r>
     </w:p>
-    <w:bookmarkEnd w:id="12"/>
-    <w:bookmarkEnd w:id="13"/>
+    <w:bookmarkEnd w:id="21"/>
+    <w:bookmarkEnd w:id="22"/>
     <w:p>
       <w:pPr>
         <w:jc w:val="center"/>
@@ -2725,8 +2755,8 @@
         <w:t>: график распространения вируса во всём мире (синий) и в Германии (рыжий)</w:t>
       </w:r>
     </w:p>
-    <w:bookmarkEnd w:id="10"/>
-    <w:bookmarkEnd w:id="11"/>
+    <w:bookmarkEnd w:id="19"/>
+    <w:bookmarkEnd w:id="20"/>
     <w:p>
       <w:r>
         <w:t xml:space="preserve">Как видно из графиков, хотя корреляция у динамики распространения вируса в России и в США весьма большая, в мировом масштабе ситуация в России </w:t>
@@ -2778,7 +2808,7 @@
       <w:pPr>
         <w:jc w:val="center"/>
       </w:pPr>
-      <w:bookmarkStart w:id="14" w:name="OLE_LINK6"/>
+      <w:bookmarkStart w:id="23" w:name="OLE_LINK6"/>
       <w:r>
         <w:rPr>
           <w:noProof/>
@@ -2854,9 +2884,9 @@
           <w:i/>
         </w:rPr>
       </w:pPr>
-      <w:bookmarkStart w:id="15" w:name="OLE_LINK9"/>
-      <w:bookmarkStart w:id="16" w:name="OLE_LINK10"/>
-      <w:bookmarkEnd w:id="14"/>
+      <w:bookmarkStart w:id="24" w:name="OLE_LINK9"/>
+      <w:bookmarkStart w:id="25" w:name="OLE_LINK10"/>
+      <w:bookmarkEnd w:id="23"/>
       <w:r>
         <w:rPr>
           <w:noProof/>
@@ -2906,8 +2936,8 @@
           <w:i/>
         </w:rPr>
       </w:pPr>
-      <w:bookmarkStart w:id="17" w:name="OLE_LINK13"/>
-      <w:bookmarkStart w:id="18" w:name="OLE_LINK14"/>
+      <w:bookmarkStart w:id="26" w:name="OLE_LINK13"/>
+      <w:bookmarkStart w:id="27" w:name="OLE_LINK14"/>
       <w:r>
         <w:rPr>
           <w:i/>
@@ -2938,20 +2968,20 @@
         </w:rPr>
         <w:t xml:space="preserve"> (рыжий)</w:t>
       </w:r>
-      <w:bookmarkEnd w:id="15"/>
-      <w:bookmarkEnd w:id="16"/>
-    </w:p>
-    <w:p>
-      <w:pPr>
-        <w:jc w:val="center"/>
-        <w:rPr>
-          <w:i/>
-        </w:rPr>
-      </w:pPr>
-      <w:bookmarkStart w:id="19" w:name="OLE_LINK11"/>
-      <w:bookmarkStart w:id="20" w:name="OLE_LINK12"/>
-      <w:bookmarkEnd w:id="17"/>
-      <w:bookmarkEnd w:id="18"/>
+      <w:bookmarkEnd w:id="24"/>
+      <w:bookmarkEnd w:id="25"/>
+    </w:p>
+    <w:p>
+      <w:pPr>
+        <w:jc w:val="center"/>
+        <w:rPr>
+          <w:i/>
+        </w:rPr>
+      </w:pPr>
+      <w:bookmarkStart w:id="28" w:name="OLE_LINK11"/>
+      <w:bookmarkStart w:id="29" w:name="OLE_LINK12"/>
+      <w:bookmarkEnd w:id="26"/>
+      <w:bookmarkEnd w:id="27"/>
       <w:r>
         <w:rPr>
           <w:noProof/>
@@ -3033,8 +3063,8 @@
         <w:t xml:space="preserve"> (рыжий)</w:t>
       </w:r>
     </w:p>
-    <w:bookmarkEnd w:id="19"/>
-    <w:bookmarkEnd w:id="20"/>
+    <w:bookmarkEnd w:id="28"/>
+    <w:bookmarkEnd w:id="29"/>
     <w:p>
       <w:pPr>
         <w:jc w:val="center"/>
@@ -3168,7 +3198,7 @@
       <w:pPr>
         <w:jc w:val="center"/>
       </w:pPr>
-      <w:bookmarkStart w:id="21" w:name="OLE_LINK15"/>
+      <w:bookmarkStart w:id="30" w:name="OLE_LINK15"/>
       <w:r>
         <w:rPr>
           <w:noProof/>
@@ -3280,7 +3310,7 @@
         </w:rPr>
         <w:t>рыжий)</w:t>
       </w:r>
-      <w:bookmarkEnd w:id="21"/>
+      <w:bookmarkEnd w:id="30"/>
     </w:p>
     <w:p>
       <w:pPr>
@@ -3336,8 +3366,8 @@
           <w:i/>
         </w:rPr>
       </w:pPr>
-      <w:bookmarkStart w:id="22" w:name="OLE_LINK16"/>
-      <w:bookmarkStart w:id="23" w:name="OLE_LINK17"/>
+      <w:bookmarkStart w:id="31" w:name="OLE_LINK16"/>
+      <w:bookmarkStart w:id="32" w:name="OLE_LINK17"/>
       <w:r>
         <w:rPr>
           <w:i/>
@@ -3413,8 +3443,8 @@
         <w:t>рыжий)</w:t>
       </w:r>
     </w:p>
-    <w:bookmarkEnd w:id="22"/>
-    <w:bookmarkEnd w:id="23"/>
+    <w:bookmarkEnd w:id="31"/>
+    <w:bookmarkEnd w:id="32"/>
     <w:p>
       <w:r>
         <w:t xml:space="preserve">Как видно из графиков, в процентном соотношении вирус распространяется в США также </w:t>
@@ -3445,8 +3475,8 @@
       <w:pPr>
         <w:jc w:val="center"/>
       </w:pPr>
-      <w:bookmarkStart w:id="24" w:name="OLE_LINK18"/>
-      <w:bookmarkStart w:id="25" w:name="OLE_LINK19"/>
+      <w:bookmarkStart w:id="33" w:name="OLE_LINK18"/>
+      <w:bookmarkStart w:id="34" w:name="OLE_LINK19"/>
       <w:r>
         <w:rPr>
           <w:noProof/>
@@ -3558,10 +3588,10 @@
       <w:pPr>
         <w:jc w:val="center"/>
       </w:pPr>
-      <w:bookmarkStart w:id="26" w:name="OLE_LINK20"/>
-      <w:bookmarkStart w:id="27" w:name="OLE_LINK21"/>
-      <w:bookmarkEnd w:id="24"/>
-      <w:bookmarkEnd w:id="25"/>
+      <w:bookmarkStart w:id="35" w:name="OLE_LINK20"/>
+      <w:bookmarkStart w:id="36" w:name="OLE_LINK21"/>
+      <w:bookmarkEnd w:id="33"/>
+      <w:bookmarkEnd w:id="34"/>
       <w:r>
         <w:rPr>
           <w:noProof/>
@@ -3668,8 +3698,8 @@
         <w:t>рыжий)</w:t>
       </w:r>
     </w:p>
-    <w:bookmarkEnd w:id="26"/>
-    <w:bookmarkEnd w:id="27"/>
+    <w:bookmarkEnd w:id="35"/>
+    <w:bookmarkEnd w:id="36"/>
     <w:p>
       <w:pPr>
         <w:jc w:val="center"/>
@@ -3774,7 +3804,7 @@
         </w:rPr>
         <w:t xml:space="preserve"> (синий) и график динамики </w:t>
       </w:r>
-      <w:bookmarkStart w:id="28" w:name="OLE_LINK22"/>
+      <w:bookmarkStart w:id="37" w:name="OLE_LINK22"/>
       <w:r>
         <w:rPr>
           <w:i/>
@@ -3800,7 +3830,7 @@
         </w:rPr>
         <w:t>у</w:t>
       </w:r>
-      <w:bookmarkEnd w:id="28"/>
+      <w:bookmarkEnd w:id="37"/>
       <w:r>
         <w:rPr>
           <w:i/>
@@ -3965,13 +3995,19 @@
       <w:pPr>
         <w:pStyle w:val="1"/>
       </w:pPr>
-      <w:bookmarkStart w:id="29" w:name="_Toc56519917"/>
+      <w:bookmarkStart w:id="38" w:name="_Toc56519917"/>
+      <w:bookmarkStart w:id="39" w:name="OLE_LINK37"/>
+      <w:bookmarkStart w:id="40" w:name="OLE_LINK38"/>
       <w:r>
         <w:t>Вывод</w:t>
       </w:r>
-      <w:bookmarkEnd w:id="29"/>
-    </w:p>
-    <w:p>
+      <w:bookmarkEnd w:id="38"/>
+    </w:p>
+    <w:p>
+      <w:bookmarkStart w:id="41" w:name="OLE_LINK35"/>
+      <w:bookmarkStart w:id="42" w:name="OLE_LINK36"/>
+      <w:bookmarkEnd w:id="39"/>
+      <w:bookmarkEnd w:id="40"/>
       <w:r>
         <w:t xml:space="preserve">Анализ эпидемиологических и экономических данных показал, что обострение ситуации с распространением </w:t>
       </w:r>
@@ -3992,6 +4028,8 @@
       <w:r>
         <w:t>Для обработки данных параллельные вычисления показали свою большую эффективность, из-за чего их использование выгодно для обработки больших данных.</w:t>
       </w:r>
+      <w:bookmarkEnd w:id="41"/>
+      <w:bookmarkEnd w:id="42"/>
     </w:p>
     <w:sectPr>
       <w:headerReference w:type="even" r:id="rId37"/>
@@ -4074,7 +4112,7 @@
           <w:rPr>
             <w:noProof/>
           </w:rPr>
-          <w:t>3</w:t>
+          <w:t>2</w:t>
         </w:r>
         <w:r>
           <w:fldChar w:fldCharType="end"/>
@@ -4160,7 +4198,7 @@
   <w:abstractNum w:abstractNumId="0">
     <w:nsid w:val="FFFFFF89"/>
     <w:multiLevelType w:val="singleLevel"/>
-    <w:tmpl w:val="59BABA46"/>
+    <w:tmpl w:val="13422104"/>
     <w:lvl w:ilvl="0">
       <w:start w:val="1"/>
       <w:numFmt w:val="bullet"/>
@@ -5222,7 +5260,7 @@
 </file>
 
 <file path=customXml/itemProps1.xml><?xml version="1.0" encoding="utf-8"?>
-<ds:datastoreItem xmlns:ds="http://schemas.openxmlformats.org/officeDocument/2006/customXml" ds:itemID="{6A4146F0-2D97-4B79-B9B8-D2E6F5E593AC}">
+<ds:datastoreItem xmlns:ds="http://schemas.openxmlformats.org/officeDocument/2006/customXml" ds:itemID="{FA8C7F3E-A8D3-4086-B070-33DFA748DF2E}">
   <ds:schemaRefs>
     <ds:schemaRef ds:uri="http://schemas.openxmlformats.org/officeDocument/2006/bibliography"/>
   </ds:schemaRefs>

--- a/Отчёт Носко ПИ17-1.docx
+++ b/Отчёт Носко ПИ17-1.docx
@@ -166,48 +166,39 @@
           <w:rFonts w:eastAsia="Times New Roman" w:cs="Times New Roman"/>
           <w:szCs w:val="28"/>
         </w:rPr>
-        <w:t>дисциплинам</w:t>
+        <w:t>дисциплине</w:t>
       </w:r>
     </w:p>
     <w:p>
       <w:pPr>
         <w:spacing w:line="240" w:lineRule="auto"/>
         <w:jc w:val="center"/>
+        <w:rPr>
+          <w:rFonts w:eastAsia="Times New Roman" w:cs="Times New Roman"/>
+          <w:szCs w:val="28"/>
+        </w:rPr>
+      </w:pPr>
+      <w:r>
         <w:rPr>
           <w:rFonts w:cs="Times New Roman"/>
           <w:b/>
           <w:bCs/>
           <w:szCs w:val="28"/>
         </w:rPr>
-      </w:pPr>
-      <w:r>
+        <w:t>Технологии обработки больших данных</w:t>
+      </w:r>
+    </w:p>
+    <w:p>
+      <w:pPr>
+        <w:spacing w:line="240" w:lineRule="auto"/>
+        <w:jc w:val="center"/>
         <w:rPr>
           <w:rFonts w:cs="Times New Roman"/>
           <w:b/>
           <w:bCs/>
           <w:szCs w:val="28"/>
         </w:rPr>
-        <w:t>Технологии параллельного программирования</w:t>
-      </w:r>
-    </w:p>
-    <w:p>
-      <w:pPr>
-        <w:spacing w:line="240" w:lineRule="auto"/>
-        <w:jc w:val="center"/>
-        <w:rPr>
-          <w:rFonts w:cs="Times New Roman"/>
-          <w:bCs/>
-          <w:szCs w:val="28"/>
-        </w:rPr>
-      </w:pPr>
-      <w:r>
-        <w:rPr>
-          <w:rFonts w:cs="Times New Roman"/>
-          <w:bCs/>
-          <w:szCs w:val="28"/>
-        </w:rPr>
-        <w:t>и</w:t>
-      </w:r>
+      </w:pPr>
     </w:p>
     <w:p>
       <w:pPr>
@@ -227,7 +218,7 @@
           <w:bCs/>
           <w:szCs w:val="28"/>
         </w:rPr>
-        <w:t>Технологии обработки больших данных</w:t>
+        <w:t>По теме</w:t>
       </w:r>
     </w:p>
     <w:p>
@@ -239,21 +230,18 @@
           <w:b/>
           <w:bCs/>
           <w:szCs w:val="28"/>
-          <w:lang w:val="en-US"/>
-        </w:rPr>
-      </w:pPr>
-    </w:p>
-    <w:p>
-      <w:pPr>
-        <w:spacing w:line="240" w:lineRule="auto"/>
-        <w:jc w:val="center"/>
+        </w:rPr>
+      </w:pPr>
+      <w:r>
         <w:rPr>
           <w:rFonts w:cs="Times New Roman"/>
           <w:b/>
           <w:bCs/>
           <w:szCs w:val="28"/>
         </w:rPr>
-      </w:pPr>
+        <w:t>«</w:t>
+      </w:r>
+      <w:bookmarkStart w:id="0" w:name="OLE_LINK26"/>
       <w:r>
         <w:rPr>
           <w:rFonts w:cs="Times New Roman"/>
@@ -261,20 +249,20 @@
           <w:bCs/>
           <w:szCs w:val="28"/>
         </w:rPr>
-        <w:t>По теме</w:t>
-      </w:r>
-    </w:p>
-    <w:p>
-      <w:pPr>
-        <w:spacing w:line="240" w:lineRule="auto"/>
-        <w:jc w:val="center"/>
+        <w:t xml:space="preserve">Анализ эпидемиологических и экономических показателей в период пандемии </w:t>
+      </w:r>
+      <w:proofErr w:type="spellStart"/>
+      <w:r>
         <w:rPr>
           <w:rFonts w:cs="Times New Roman"/>
           <w:b/>
           <w:bCs/>
           <w:szCs w:val="28"/>
         </w:rPr>
-      </w:pPr>
+        <w:t>коронавируса</w:t>
+      </w:r>
+      <w:bookmarkEnd w:id="0"/>
+      <w:proofErr w:type="spellEnd"/>
       <w:r>
         <w:rPr>
           <w:rFonts w:cs="Times New Roman"/>
@@ -282,50 +270,19 @@
           <w:bCs/>
           <w:szCs w:val="28"/>
         </w:rPr>
-        <w:t>«</w:t>
-      </w:r>
-      <w:bookmarkStart w:id="0" w:name="OLE_LINK26"/>
-      <w:r>
+        <w:t>»</w:t>
+      </w:r>
+    </w:p>
+    <w:p>
+      <w:pPr>
+        <w:spacing w:line="240" w:lineRule="auto"/>
+        <w:jc w:val="center"/>
         <w:rPr>
           <w:rFonts w:cs="Times New Roman"/>
           <w:b/>
           <w:bCs/>
           <w:szCs w:val="28"/>
         </w:rPr>
-        <w:t xml:space="preserve">Анализ эпидемиологических и экономических показателей в период пандемии </w:t>
-      </w:r>
-      <w:proofErr w:type="spellStart"/>
-      <w:r>
-        <w:rPr>
-          <w:rFonts w:cs="Times New Roman"/>
-          <w:b/>
-          <w:bCs/>
-          <w:szCs w:val="28"/>
-        </w:rPr>
-        <w:t>коронавируса</w:t>
-      </w:r>
-      <w:bookmarkEnd w:id="0"/>
-      <w:proofErr w:type="spellEnd"/>
-      <w:r>
-        <w:rPr>
-          <w:rFonts w:cs="Times New Roman"/>
-          <w:b/>
-          <w:bCs/>
-          <w:szCs w:val="28"/>
-        </w:rPr>
-        <w:t>»</w:t>
-      </w:r>
-    </w:p>
-    <w:p>
-      <w:pPr>
-        <w:spacing w:line="240" w:lineRule="auto"/>
-        <w:jc w:val="center"/>
-        <w:rPr>
-          <w:rFonts w:cs="Times New Roman"/>
-          <w:b/>
-          <w:bCs/>
-          <w:szCs w:val="28"/>
-        </w:rPr>
       </w:pPr>
     </w:p>
     <w:p>
@@ -565,25 +522,27 @@
           <w:rFonts w:eastAsia="Times New Roman" w:cs="Times New Roman"/>
           <w:szCs w:val="28"/>
         </w:rPr>
+        <w:lastRenderedPageBreak/>
         <w:t>2020</w:t>
       </w:r>
     </w:p>
     <w:sdt>
       <w:sdtPr>
+        <w:rPr>
+          <w:rFonts w:ascii="Times New Roman" w:eastAsiaTheme="minorHAnsi" w:hAnsi="Times New Roman" w:cstheme="minorBidi"/>
+          <w:b w:val="0"/>
+          <w:bCs w:val="0"/>
+          <w:color w:val="auto"/>
+          <w:szCs w:val="22"/>
+          <w:lang w:eastAsia="en-US"/>
+        </w:rPr>
         <w:id w:val="1613936545"/>
         <w:docPartObj>
           <w:docPartGallery w:val="Table of Contents"/>
           <w:docPartUnique/>
         </w:docPartObj>
       </w:sdtPr>
-      <w:sdtEndPr>
-        <w:rPr>
-          <w:rFonts w:ascii="Times New Roman" w:eastAsiaTheme="minorHAnsi" w:hAnsi="Times New Roman" w:cstheme="minorBidi"/>
-          <w:color w:val="auto"/>
-          <w:szCs w:val="22"/>
-          <w:lang w:eastAsia="en-US"/>
-        </w:rPr>
-      </w:sdtEndPr>
+      <w:sdtEndPr/>
       <w:sdtContent>
         <w:p>
           <w:pPr>
@@ -609,7 +568,10 @@
               <w:tab w:val="right" w:leader="dot" w:pos="9345"/>
             </w:tabs>
             <w:rPr>
+              <w:rFonts w:asciiTheme="minorHAnsi" w:eastAsiaTheme="minorEastAsia" w:hAnsiTheme="minorHAnsi"/>
               <w:noProof/>
+              <w:sz w:val="22"/>
+              <w:lang w:eastAsia="ru-RU"/>
             </w:rPr>
           </w:pPr>
           <w:r>
@@ -621,7 +583,7 @@
           <w:r>
             <w:fldChar w:fldCharType="separate"/>
           </w:r>
-          <w:hyperlink w:anchor="_Toc56519913" w:history="1">
+          <w:hyperlink w:anchor="_Toc59743643" w:history="1">
             <w:r>
               <w:rPr>
                 <w:rStyle w:val="a7"/>
@@ -648,7 +610,7 @@
                 <w:noProof/>
                 <w:webHidden/>
               </w:rPr>
-              <w:instrText xml:space="preserve"> PAGEREF _Toc56519913 \h </w:instrText>
+              <w:instrText xml:space="preserve"> PAGEREF _Toc59743643 \h </w:instrText>
             </w:r>
             <w:r>
               <w:rPr>
@@ -686,10 +648,13 @@
               <w:tab w:val="right" w:leader="dot" w:pos="9345"/>
             </w:tabs>
             <w:rPr>
+              <w:rFonts w:asciiTheme="minorHAnsi" w:eastAsiaTheme="minorEastAsia" w:hAnsiTheme="minorHAnsi"/>
               <w:noProof/>
+              <w:sz w:val="22"/>
+              <w:lang w:eastAsia="ru-RU"/>
             </w:rPr>
           </w:pPr>
-          <w:hyperlink w:anchor="_Toc56519914" w:history="1">
+          <w:hyperlink w:anchor="_Toc59743644" w:history="1">
             <w:r>
               <w:rPr>
                 <w:rStyle w:val="a7"/>
@@ -716,7 +681,7 @@
                 <w:noProof/>
                 <w:webHidden/>
               </w:rPr>
-              <w:instrText xml:space="preserve"> PAGEREF _Toc56519914 \h </w:instrText>
+              <w:instrText xml:space="preserve"> PAGEREF _Toc59743644 \h </w:instrText>
             </w:r>
             <w:r>
               <w:rPr>
@@ -736,7 +701,7 @@
                 <w:noProof/>
                 <w:webHidden/>
               </w:rPr>
-              <w:t>2</w:t>
+              <w:t>3</w:t>
             </w:r>
             <w:r>
               <w:rPr>
@@ -754,10 +719,13 @@
               <w:tab w:val="right" w:leader="dot" w:pos="9345"/>
             </w:tabs>
             <w:rPr>
+              <w:rFonts w:asciiTheme="minorHAnsi" w:eastAsiaTheme="minorEastAsia" w:hAnsiTheme="minorHAnsi"/>
               <w:noProof/>
+              <w:sz w:val="22"/>
+              <w:lang w:eastAsia="ru-RU"/>
             </w:rPr>
           </w:pPr>
-          <w:hyperlink w:anchor="_Toc56519915" w:history="1">
+          <w:hyperlink w:anchor="_Toc59743645" w:history="1">
             <w:r>
               <w:rPr>
                 <w:rStyle w:val="a7"/>
@@ -784,7 +752,7 @@
                 <w:noProof/>
                 <w:webHidden/>
               </w:rPr>
-              <w:instrText xml:space="preserve"> PAGEREF _Toc56519915 \h </w:instrText>
+              <w:instrText xml:space="preserve"> PAGEREF _Toc59743645 \h </w:instrText>
             </w:r>
             <w:r>
               <w:rPr>
@@ -822,10 +790,13 @@
               <w:tab w:val="right" w:leader="dot" w:pos="9345"/>
             </w:tabs>
             <w:rPr>
+              <w:rFonts w:asciiTheme="minorHAnsi" w:eastAsiaTheme="minorEastAsia" w:hAnsiTheme="minorHAnsi"/>
               <w:noProof/>
+              <w:sz w:val="22"/>
+              <w:lang w:eastAsia="ru-RU"/>
             </w:rPr>
           </w:pPr>
-          <w:hyperlink w:anchor="_Toc56519916" w:history="1">
+          <w:hyperlink w:anchor="_Toc59743646" w:history="1">
             <w:r>
               <w:rPr>
                 <w:rStyle w:val="a7"/>
@@ -852,7 +823,7 @@
                 <w:noProof/>
                 <w:webHidden/>
               </w:rPr>
-              <w:instrText xml:space="preserve"> PAGEREF _Toc56519916 \h </w:instrText>
+              <w:instrText xml:space="preserve"> PAGEREF _Toc59743646 \h </w:instrText>
             </w:r>
             <w:r>
               <w:rPr>
@@ -890,10 +861,84 @@
               <w:tab w:val="right" w:leader="dot" w:pos="9345"/>
             </w:tabs>
             <w:rPr>
+              <w:rFonts w:asciiTheme="minorHAnsi" w:eastAsiaTheme="minorEastAsia" w:hAnsiTheme="minorHAnsi"/>
               <w:noProof/>
+              <w:sz w:val="22"/>
+              <w:lang w:eastAsia="ru-RU"/>
             </w:rPr>
           </w:pPr>
-          <w:hyperlink w:anchor="_Toc56519917" w:history="1">
+          <w:hyperlink w:anchor="_Toc59743647" w:history="1">
+            <w:r>
+              <w:rPr>
+                <w:rStyle w:val="a7"/>
+                <w:noProof/>
+              </w:rPr>
+              <w:t>Хранение данных</w:t>
+            </w:r>
+            <w:r>
+              <w:rPr>
+                <w:noProof/>
+                <w:webHidden/>
+              </w:rPr>
+              <w:tab/>
+            </w:r>
+            <w:r>
+              <w:rPr>
+                <w:noProof/>
+                <w:webHidden/>
+              </w:rPr>
+              <w:fldChar w:fldCharType="begin"/>
+            </w:r>
+            <w:r>
+              <w:rPr>
+                <w:noProof/>
+                <w:webHidden/>
+              </w:rPr>
+              <w:instrText xml:space="preserve"> PAGEREF _Toc59743647 \h </w:instrText>
+            </w:r>
+            <w:r>
+              <w:rPr>
+                <w:noProof/>
+                <w:webHidden/>
+              </w:rPr>
+            </w:r>
+            <w:r>
+              <w:rPr>
+                <w:noProof/>
+                <w:webHidden/>
+              </w:rPr>
+              <w:fldChar w:fldCharType="separate"/>
+            </w:r>
+            <w:r>
+              <w:rPr>
+                <w:noProof/>
+                <w:webHidden/>
+              </w:rPr>
+              <w:t>19</w:t>
+            </w:r>
+            <w:r>
+              <w:rPr>
+                <w:noProof/>
+                <w:webHidden/>
+              </w:rPr>
+              <w:fldChar w:fldCharType="end"/>
+            </w:r>
+          </w:hyperlink>
+        </w:p>
+        <w:p>
+          <w:pPr>
+            <w:pStyle w:val="11"/>
+            <w:tabs>
+              <w:tab w:val="right" w:leader="dot" w:pos="9345"/>
+            </w:tabs>
+            <w:rPr>
+              <w:rFonts w:asciiTheme="minorHAnsi" w:eastAsiaTheme="minorEastAsia" w:hAnsiTheme="minorHAnsi"/>
+              <w:noProof/>
+              <w:sz w:val="22"/>
+              <w:lang w:eastAsia="ru-RU"/>
+            </w:rPr>
+          </w:pPr>
+          <w:hyperlink w:anchor="_Toc59743648" w:history="1">
             <w:r>
               <w:rPr>
                 <w:rStyle w:val="a7"/>
@@ -920,7 +965,7 @@
                 <w:noProof/>
                 <w:webHidden/>
               </w:rPr>
-              <w:instrText xml:space="preserve"> PAGEREF _Toc56519917 \h </w:instrText>
+              <w:instrText xml:space="preserve"> PAGEREF _Toc59743648 \h </w:instrText>
             </w:r>
             <w:r>
               <w:rPr>
@@ -940,7 +985,7 @@
                 <w:noProof/>
                 <w:webHidden/>
               </w:rPr>
-              <w:t>18</w:t>
+              <w:t>20</w:t>
             </w:r>
             <w:r>
               <w:rPr>
@@ -966,7 +1011,7 @@
       <w:pPr>
         <w:pStyle w:val="1"/>
       </w:pPr>
-      <w:bookmarkStart w:id="1" w:name="_Toc56519913"/>
+      <w:bookmarkStart w:id="1" w:name="_Toc59743643"/>
       <w:r>
         <w:t>Введение</w:t>
       </w:r>
@@ -983,7 +1028,12 @@
       </w:r>
       <w:proofErr w:type="spellEnd"/>
       <w:r>
-        <w:t xml:space="preserve">. Это число растёт увеличивающимися темпами и скоро количество случаев заражения превысит 1% населения Земли. В России уже зарегистрировано почти 2 миллиона случаев заражения, то есть почти 1,5% населения России. </w:t>
+        <w:t>. Это чи</w:t>
+      </w:r>
+      <w:bookmarkStart w:id="3" w:name="_GoBack"/>
+      <w:bookmarkEnd w:id="3"/>
+      <w:r>
+        <w:t xml:space="preserve">сло растёт увеличивающимися темпами и скоро количество случаев заражения превысит 1% населения Земли. В России уже зарегистрировано почти 2 миллиона случаев заражения, то есть почти 1,5% населения России. </w:t>
       </w:r>
       <w:r>
         <w:t xml:space="preserve">Пандемия оказала большое влияние на </w:t>
@@ -1007,8 +1057,8 @@
       <w:pPr>
         <w:pStyle w:val="a"/>
       </w:pPr>
-      <w:bookmarkStart w:id="3" w:name="OLE_LINK28"/>
-      <w:bookmarkStart w:id="4" w:name="OLE_LINK29"/>
+      <w:bookmarkStart w:id="4" w:name="OLE_LINK28"/>
+      <w:bookmarkStart w:id="5" w:name="OLE_LINK29"/>
       <w:r>
         <w:rPr>
           <w:lang w:val="en-US"/>
@@ -1037,13 +1087,13 @@
       <w:r>
         <w:t xml:space="preserve"> </w:t>
       </w:r>
-      <w:bookmarkStart w:id="5" w:name="OLE_LINK23"/>
-      <w:bookmarkStart w:id="6" w:name="OLE_LINK24"/>
+      <w:bookmarkStart w:id="6" w:name="OLE_LINK23"/>
+      <w:bookmarkStart w:id="7" w:name="OLE_LINK24"/>
       <w:r>
         <w:t>–</w:t>
       </w:r>
-      <w:bookmarkEnd w:id="5"/>
       <w:bookmarkEnd w:id="6"/>
+      <w:bookmarkEnd w:id="7"/>
       <w:r>
         <w:t xml:space="preserve"> дистрибутив языков программирования </w:t>
       </w:r>
@@ -1130,6 +1180,27 @@
       <w:proofErr w:type="spellEnd"/>
       <w:r>
         <w:t xml:space="preserve"> для визуализации данных двумерной графикой.</w:t>
+      </w:r>
+    </w:p>
+    <w:p>
+      <w:pPr>
+        <w:pStyle w:val="a"/>
+      </w:pPr>
+      <w:proofErr w:type="spellStart"/>
+      <w:r>
+        <w:t>Parquet</w:t>
+      </w:r>
+      <w:proofErr w:type="spellEnd"/>
+      <w:r>
+        <w:t xml:space="preserve"> – бинарный, </w:t>
+      </w:r>
+      <w:proofErr w:type="spellStart"/>
+      <w:r>
+        <w:t>колоночно</w:t>
+      </w:r>
+      <w:proofErr w:type="spellEnd"/>
+      <w:r>
+        <w:t>-ориентированный формат хранения больших данных.</w:t>
       </w:r>
     </w:p>
     <w:p>
@@ -1140,9 +1211,9 @@
           <w:numId w:val="0"/>
         </w:numPr>
       </w:pPr>
-      <w:bookmarkStart w:id="7" w:name="OLE_LINK30"/>
-      <w:bookmarkEnd w:id="3"/>
+      <w:bookmarkStart w:id="8" w:name="OLE_LINK30"/>
       <w:bookmarkEnd w:id="4"/>
+      <w:bookmarkEnd w:id="5"/>
       <w:r>
         <w:t>Для работы с данными применялась параллельная обработка больших данных, которая была реализована с помощью потоков</w:t>
       </w:r>
@@ -1167,18 +1238,18 @@
       <w:pPr>
         <w:pStyle w:val="1"/>
       </w:pPr>
-      <w:bookmarkStart w:id="8" w:name="_Toc56519914"/>
       <w:bookmarkStart w:id="9" w:name="OLE_LINK31"/>
       <w:bookmarkStart w:id="10" w:name="OLE_LINK32"/>
-      <w:bookmarkEnd w:id="7"/>
+      <w:bookmarkStart w:id="11" w:name="_Toc59743644"/>
+      <w:bookmarkEnd w:id="8"/>
       <w:r>
         <w:t>Получение и обработка данных</w:t>
       </w:r>
-      <w:bookmarkEnd w:id="8"/>
-    </w:p>
-    <w:p>
-      <w:bookmarkStart w:id="11" w:name="OLE_LINK33"/>
-      <w:bookmarkStart w:id="12" w:name="OLE_LINK34"/>
+      <w:bookmarkEnd w:id="11"/>
+    </w:p>
+    <w:p>
+      <w:bookmarkStart w:id="12" w:name="OLE_LINK33"/>
+      <w:bookmarkStart w:id="13" w:name="OLE_LINK34"/>
       <w:bookmarkEnd w:id="9"/>
       <w:bookmarkEnd w:id="10"/>
       <w:r>
@@ -1227,8 +1298,8 @@
         <w:t>.</w:t>
       </w:r>
     </w:p>
-    <w:bookmarkEnd w:id="11"/>
     <w:bookmarkEnd w:id="12"/>
+    <w:bookmarkEnd w:id="13"/>
     <w:p>
       <w:r>
         <w:t xml:space="preserve">Так как данные публикуются в виде </w:t>
@@ -2098,11 +2169,11 @@
       <w:pPr>
         <w:pStyle w:val="1"/>
       </w:pPr>
-      <w:bookmarkStart w:id="13" w:name="_Toc56519915"/>
+      <w:bookmarkStart w:id="14" w:name="_Toc59743645"/>
       <w:r>
         <w:t>Применение параллельных вычислений</w:t>
       </w:r>
-      <w:bookmarkEnd w:id="13"/>
+      <w:bookmarkEnd w:id="14"/>
     </w:p>
     <w:p>
       <w:r>
@@ -2138,7 +2209,6 @@
           <w:i/>
         </w:rPr>
       </w:pPr>
-      <w:bookmarkStart w:id="14" w:name="_GoBack"/>
       <w:r>
         <w:rPr>
           <w:i/>
@@ -2181,7 +2251,6 @@
           </wp:inline>
         </w:drawing>
       </w:r>
-      <w:bookmarkEnd w:id="14"/>
     </w:p>
     <w:p>
       <w:pPr>
@@ -2336,7 +2405,7 @@
       <w:pPr>
         <w:pStyle w:val="1"/>
       </w:pPr>
-      <w:bookmarkStart w:id="15" w:name="_Toc56519916"/>
+      <w:bookmarkStart w:id="15" w:name="_Toc59743646"/>
       <w:r>
         <w:t>Анализ данных</w:t>
       </w:r>
@@ -2591,10 +2660,10 @@
           <w:i/>
         </w:rPr>
       </w:pPr>
-      <w:bookmarkStart w:id="19" w:name="OLE_LINK2"/>
-      <w:bookmarkStart w:id="20" w:name="OLE_LINK3"/>
-      <w:bookmarkStart w:id="21" w:name="OLE_LINK7"/>
-      <w:bookmarkStart w:id="22" w:name="OLE_LINK8"/>
+      <w:bookmarkStart w:id="19" w:name="OLE_LINK7"/>
+      <w:bookmarkStart w:id="20" w:name="OLE_LINK8"/>
+      <w:bookmarkStart w:id="21" w:name="OLE_LINK2"/>
+      <w:bookmarkStart w:id="22" w:name="OLE_LINK3"/>
       <w:r>
         <w:rPr>
           <w:i/>
@@ -2650,35 +2719,11 @@
         <w:rPr>
           <w:i/>
         </w:rPr>
-        <w:t>Рис.</w:t>
-      </w:r>
-      <w:r>
-        <w:rPr>
-          <w:i/>
-        </w:rPr>
-        <w:t xml:space="preserve"> 17</w:t>
-      </w:r>
-      <w:r>
-        <w:rPr>
-          <w:i/>
-        </w:rPr>
-        <w:t xml:space="preserve">: график распространения вируса во всём мире (синий) и в </w:t>
-      </w:r>
-      <w:r>
-        <w:rPr>
-          <w:i/>
-        </w:rPr>
-        <w:t>США</w:t>
-      </w:r>
-      <w:r>
-        <w:rPr>
-          <w:i/>
-        </w:rPr>
-        <w:t xml:space="preserve"> (рыжий)</w:t>
-      </w:r>
-    </w:p>
-    <w:bookmarkEnd w:id="21"/>
-    <w:bookmarkEnd w:id="22"/>
+        <w:t>Рис. 17: график распространения вируса во всём мире (синий) и в США (рыжий)</w:t>
+      </w:r>
+    </w:p>
+    <w:bookmarkEnd w:id="19"/>
+    <w:bookmarkEnd w:id="20"/>
     <w:p>
       <w:pPr>
         <w:jc w:val="center"/>
@@ -2740,23 +2785,11 @@
         <w:rPr>
           <w:i/>
         </w:rPr>
-        <w:t>Рис.</w:t>
-      </w:r>
-      <w:r>
-        <w:rPr>
-          <w:i/>
-        </w:rPr>
-        <w:t xml:space="preserve"> 18</w:t>
-      </w:r>
-      <w:r>
-        <w:rPr>
-          <w:i/>
-        </w:rPr>
-        <w:t>: график распространения вируса во всём мире (синий) и в Германии (рыжий)</w:t>
-      </w:r>
-    </w:p>
-    <w:bookmarkEnd w:id="19"/>
-    <w:bookmarkEnd w:id="20"/>
+        <w:t>Рис. 18: график распространения вируса во всём мире (синий) и в Германии (рыжий)</w:t>
+      </w:r>
+    </w:p>
+    <w:bookmarkEnd w:id="21"/>
+    <w:bookmarkEnd w:id="22"/>
     <w:p>
       <w:r>
         <w:t xml:space="preserve">Как видно из графиков, хотя корреляция у динамики распространения вируса в России и в США весьма большая, в мировом масштабе ситуация в России </w:t>
@@ -2770,37 +2803,7 @@
       </w:r>
       <w:proofErr w:type="gramStart"/>
       <w:r>
-        <w:t xml:space="preserve">Однако это абсолютные значения, поэтому для более взвешенного сравнения ситуаций были составлены графики распространения вируса по отношению к количеству людей в стране: </w:t>
-      </w:r>
-      <w:r>
-        <w:t xml:space="preserve">был составлен </w:t>
-      </w:r>
-      <w:r>
-        <w:t>график общей динамики (рис. 19</w:t>
-      </w:r>
-      <w:r>
-        <w:t>), и на него были добавлены для сравнения графики распрост</w:t>
-      </w:r>
-      <w:r>
-        <w:t>ранения вируса в России (рис. 20</w:t>
-      </w:r>
-      <w:r>
-        <w:t xml:space="preserve">), в США (рис. </w:t>
-      </w:r>
-      <w:r>
-        <w:t>21</w:t>
-      </w:r>
-      <w:r>
-        <w:t xml:space="preserve">) и в Германии (рис. </w:t>
-      </w:r>
-      <w:r>
-        <w:t>22</w:t>
-      </w:r>
-      <w:r>
-        <w:t>)</w:t>
-      </w:r>
-      <w:r>
-        <w:t>.</w:t>
+        <w:t>Однако это абсолютные значения, поэтому для более взвешенного сравнения ситуаций были составлены графики распространения вируса по отношению к количеству людей в стране: был составлен график общей динамики (рис. 19), и на него были добавлены для сравнения графики распространения вируса в России (рис. 20), в США (рис. 21) и в Германии (рис. 22).</w:t>
       </w:r>
       <w:proofErr w:type="gramEnd"/>
     </w:p>
@@ -3131,13 +3134,7 @@
         <w:rPr>
           <w:i/>
         </w:rPr>
-        <w:t xml:space="preserve"> 2</w:t>
-      </w:r>
-      <w:r>
-        <w:rPr>
-          <w:i/>
-        </w:rPr>
-        <w:t>2</w:t>
+        <w:t xml:space="preserve"> 22</w:t>
       </w:r>
       <w:r>
         <w:rPr>
@@ -3258,13 +3255,7 @@
         <w:rPr>
           <w:i/>
         </w:rPr>
-        <w:t xml:space="preserve"> 2</w:t>
-      </w:r>
-      <w:r>
-        <w:rPr>
-          <w:i/>
-        </w:rPr>
-        <w:t>3</w:t>
+        <w:t xml:space="preserve"> 23</w:t>
       </w:r>
       <w:r>
         <w:rPr>
@@ -3378,13 +3369,7 @@
         <w:rPr>
           <w:i/>
         </w:rPr>
-        <w:t xml:space="preserve"> 2</w:t>
-      </w:r>
-      <w:r>
-        <w:rPr>
-          <w:i/>
-        </w:rPr>
-        <w:t>4</w:t>
+        <w:t xml:space="preserve"> 24</w:t>
       </w:r>
       <w:r>
         <w:rPr>
@@ -3396,19 +3381,7 @@
         <w:rPr>
           <w:i/>
         </w:rPr>
-        <w:t>по количеству человек</w:t>
-      </w:r>
-      <w:r>
-        <w:rPr>
-          <w:i/>
-        </w:rPr>
-        <w:t xml:space="preserve"> относительно населения страны</w:t>
-      </w:r>
-      <w:r>
-        <w:rPr>
-          <w:i/>
-        </w:rPr>
-        <w:t xml:space="preserve"> в России </w:t>
+        <w:t xml:space="preserve">по количеству человек относительно населения страны в России </w:t>
       </w:r>
       <w:r>
         <w:rPr>
@@ -3537,13 +3510,7 @@
         <w:rPr>
           <w:i/>
         </w:rPr>
-        <w:t xml:space="preserve"> 2</w:t>
-      </w:r>
-      <w:r>
-        <w:rPr>
-          <w:i/>
-        </w:rPr>
-        <w:t>5</w:t>
+        <w:t xml:space="preserve"> 25</w:t>
       </w:r>
       <w:r>
         <w:rPr>
@@ -3555,13 +3522,7 @@
         <w:rPr>
           <w:i/>
         </w:rPr>
-        <w:t xml:space="preserve">по количеству человек в России </w:t>
-      </w:r>
-      <w:r>
-        <w:rPr>
-          <w:i/>
-        </w:rPr>
-        <w:t>(синий) и график динамики курса доллара СШ</w:t>
+        <w:t>по количеству человек в России (синий) и график динамики курса доллара СШ</w:t>
       </w:r>
       <w:proofErr w:type="gramStart"/>
       <w:r>
@@ -3651,13 +3612,7 @@
         <w:rPr>
           <w:i/>
         </w:rPr>
-        <w:t xml:space="preserve"> 2</w:t>
-      </w:r>
-      <w:r>
-        <w:rPr>
-          <w:i/>
-        </w:rPr>
-        <w:t>6</w:t>
+        <w:t xml:space="preserve"> 26</w:t>
       </w:r>
       <w:r>
         <w:rPr>
@@ -3669,13 +3624,7 @@
         <w:rPr>
           <w:i/>
         </w:rPr>
-        <w:t xml:space="preserve">по количеству в России (синий) и график динамики курса </w:t>
-      </w:r>
-      <w:r>
-        <w:rPr>
-          <w:i/>
-        </w:rPr>
-        <w:t>евр</w:t>
+        <w:t>по количеству в России (синий) и график динамики курса евр</w:t>
       </w:r>
       <w:proofErr w:type="gramStart"/>
       <w:r>
@@ -3772,13 +3721,7 @@
         <w:rPr>
           <w:i/>
         </w:rPr>
-        <w:t xml:space="preserve"> 2</w:t>
-      </w:r>
-      <w:r>
-        <w:rPr>
-          <w:i/>
-        </w:rPr>
-        <w:t>7</w:t>
+        <w:t xml:space="preserve"> 27</w:t>
       </w:r>
       <w:r>
         <w:rPr>
@@ -3908,13 +3851,7 @@
         <w:rPr>
           <w:i/>
         </w:rPr>
-        <w:t xml:space="preserve"> 2</w:t>
-      </w:r>
-      <w:r>
-        <w:rPr>
-          <w:i/>
-        </w:rPr>
-        <w:t>8</w:t>
+        <w:t xml:space="preserve"> 28</w:t>
       </w:r>
       <w:r>
         <w:rPr>
@@ -3956,19 +3893,7 @@
         <w:rPr>
           <w:i/>
         </w:rPr>
-        <w:t>доллара</w:t>
-      </w:r>
-      <w:r>
-        <w:rPr>
-          <w:i/>
-        </w:rPr>
-        <w:t xml:space="preserve"> к </w:t>
-      </w:r>
-      <w:r>
-        <w:rPr>
-          <w:i/>
-        </w:rPr>
-        <w:t>евр</w:t>
+        <w:t>доллара к евр</w:t>
       </w:r>
       <w:proofErr w:type="gramStart"/>
       <w:r>
@@ -3995,17 +3920,329 @@
       <w:pPr>
         <w:pStyle w:val="1"/>
       </w:pPr>
-      <w:bookmarkStart w:id="38" w:name="_Toc56519917"/>
+      <w:bookmarkStart w:id="38" w:name="_Toc59743647"/>
+      <w:r>
+        <w:lastRenderedPageBreak/>
+        <w:t>Хранение данных</w:t>
+      </w:r>
+      <w:bookmarkEnd w:id="38"/>
+    </w:p>
+    <w:p>
+      <w:r>
+        <w:t>Для хранения данных, в особенности, данных больших объёмов, можно использовать как обычный</w:t>
+      </w:r>
+      <w:r>
+        <w:t>, текстовый и читаемый человеком</w:t>
+      </w:r>
+      <w:r>
+        <w:t xml:space="preserve"> формат </w:t>
+      </w:r>
+      <w:r>
+        <w:rPr>
+          <w:lang w:val="en-US"/>
+        </w:rPr>
+        <w:t>csv</w:t>
+      </w:r>
+      <w:r>
+        <w:t xml:space="preserve"> </w:t>
+      </w:r>
+      <w:r>
+        <w:t>(рис. 29), так и, например</w:t>
+      </w:r>
+      <w:r>
+        <w:t>, двоичный формат</w:t>
+      </w:r>
+      <w:r>
+        <w:t xml:space="preserve"> </w:t>
+      </w:r>
+      <w:r>
+        <w:rPr>
+          <w:lang w:val="en-US"/>
+        </w:rPr>
+        <w:t>parquet</w:t>
+      </w:r>
+      <w:r>
+        <w:t xml:space="preserve"> (</w:t>
+      </w:r>
+      <w:r>
+        <w:t>рис. 30).</w:t>
+      </w:r>
+    </w:p>
+    <w:p>
+      <w:pPr>
+        <w:jc w:val="center"/>
+        <w:rPr>
+          <w:i/>
+        </w:rPr>
+      </w:pPr>
+      <w:r>
+        <w:rPr>
+          <w:i/>
+          <w:noProof/>
+          <w:lang w:eastAsia="ru-RU"/>
+        </w:rPr>
+        <w:drawing>
+          <wp:inline distT="0" distB="0" distL="0" distR="0" wp14:anchorId="0997DCFC" wp14:editId="22055743">
+            <wp:extent cx="4533900" cy="3152775"/>
+            <wp:effectExtent l="0" t="0" r="0" b="9525"/>
+            <wp:docPr id="2" name="Рисунок 2"/>
+            <wp:cNvGraphicFramePr>
+              <a:graphicFrameLocks xmlns:a="http://schemas.openxmlformats.org/drawingml/2006/main" noChangeAspect="1"/>
+            </wp:cNvGraphicFramePr>
+            <a:graphic xmlns:a="http://schemas.openxmlformats.org/drawingml/2006/main">
+              <a:graphicData uri="http://schemas.openxmlformats.org/drawingml/2006/picture">
+                <pic:pic xmlns:pic="http://schemas.openxmlformats.org/drawingml/2006/picture">
+                  <pic:nvPicPr>
+                    <pic:cNvPr id="0" name=""/>
+                    <pic:cNvPicPr/>
+                  </pic:nvPicPr>
+                  <pic:blipFill>
+                    <a:blip r:embed="rId37"/>
+                    <a:stretch>
+                      <a:fillRect/>
+                    </a:stretch>
+                  </pic:blipFill>
+                  <pic:spPr>
+                    <a:xfrm>
+                      <a:off x="0" y="0"/>
+                      <a:ext cx="4533900" cy="3152775"/>
+                    </a:xfrm>
+                    <a:prstGeom prst="rect">
+                      <a:avLst/>
+                    </a:prstGeom>
+                  </pic:spPr>
+                </pic:pic>
+              </a:graphicData>
+            </a:graphic>
+          </wp:inline>
+        </w:drawing>
+      </w:r>
+    </w:p>
+    <w:p>
+      <w:pPr>
+        <w:jc w:val="center"/>
+        <w:rPr>
+          <w:i/>
+        </w:rPr>
+      </w:pPr>
+      <w:r>
+        <w:rPr>
+          <w:i/>
+        </w:rPr>
+        <w:t xml:space="preserve">Рис. 29: сохранение данных в формате </w:t>
+      </w:r>
+      <w:r>
+        <w:rPr>
+          <w:i/>
+          <w:lang w:val="en-US"/>
+        </w:rPr>
+        <w:t>csv</w:t>
+      </w:r>
+    </w:p>
+    <w:p>
+      <w:pPr>
+        <w:jc w:val="center"/>
+        <w:rPr>
+          <w:i/>
+        </w:rPr>
+      </w:pPr>
+      <w:r>
+        <w:rPr>
+          <w:noProof/>
+          <w:lang w:eastAsia="ru-RU"/>
+        </w:rPr>
+        <w:drawing>
+          <wp:inline distT="0" distB="0" distL="0" distR="0" wp14:anchorId="5ECD282B" wp14:editId="0D1B5951">
+            <wp:extent cx="4772025" cy="2676525"/>
+            <wp:effectExtent l="0" t="0" r="9525" b="9525"/>
+            <wp:docPr id="13" name="Рисунок 13"/>
+            <wp:cNvGraphicFramePr>
+              <a:graphicFrameLocks xmlns:a="http://schemas.openxmlformats.org/drawingml/2006/main" noChangeAspect="1"/>
+            </wp:cNvGraphicFramePr>
+            <a:graphic xmlns:a="http://schemas.openxmlformats.org/drawingml/2006/main">
+              <a:graphicData uri="http://schemas.openxmlformats.org/drawingml/2006/picture">
+                <pic:pic xmlns:pic="http://schemas.openxmlformats.org/drawingml/2006/picture">
+                  <pic:nvPicPr>
+                    <pic:cNvPr id="0" name=""/>
+                    <pic:cNvPicPr/>
+                  </pic:nvPicPr>
+                  <pic:blipFill>
+                    <a:blip r:embed="rId38"/>
+                    <a:stretch>
+                      <a:fillRect/>
+                    </a:stretch>
+                  </pic:blipFill>
+                  <pic:spPr>
+                    <a:xfrm>
+                      <a:off x="0" y="0"/>
+                      <a:ext cx="4772025" cy="2676525"/>
+                    </a:xfrm>
+                    <a:prstGeom prst="rect">
+                      <a:avLst/>
+                    </a:prstGeom>
+                  </pic:spPr>
+                </pic:pic>
+              </a:graphicData>
+            </a:graphic>
+          </wp:inline>
+        </w:drawing>
+      </w:r>
+    </w:p>
+    <w:p>
+      <w:pPr>
+        <w:jc w:val="center"/>
+        <w:rPr>
+          <w:i/>
+        </w:rPr>
+      </w:pPr>
+      <w:r>
+        <w:rPr>
+          <w:i/>
+        </w:rPr>
+        <w:t xml:space="preserve">Рис. 30: сохранение данных в формате </w:t>
+      </w:r>
+      <w:r>
+        <w:rPr>
+          <w:i/>
+          <w:lang w:val="en-US"/>
+        </w:rPr>
+        <w:t>parquet</w:t>
+      </w:r>
+    </w:p>
+    <w:p>
+      <w:r>
+        <w:t xml:space="preserve">При сохранении данных в формате </w:t>
+      </w:r>
+      <w:r>
+        <w:rPr>
+          <w:lang w:val="en-US"/>
+        </w:rPr>
+        <w:t>parquet</w:t>
+      </w:r>
+      <w:r>
+        <w:t xml:space="preserve"> получилось сократить занимаемое данными место более чем на 31%, что является весьма хорошим показателем эффективности.</w:t>
+      </w:r>
+    </w:p>
+    <w:p>
+      <w:r>
+        <w:lastRenderedPageBreak/>
+        <w:t>При этом</w:t>
+      </w:r>
+      <w:proofErr w:type="gramStart"/>
+      <w:r>
+        <w:t>,</w:t>
+      </w:r>
+      <w:proofErr w:type="gramEnd"/>
+      <w:r>
+        <w:t xml:space="preserve"> ещё большей эффективности можно добиться, если при записи в формате </w:t>
+      </w:r>
+      <w:r>
+        <w:rPr>
+          <w:lang w:val="en-US"/>
+        </w:rPr>
+        <w:t>parquet</w:t>
+      </w:r>
+      <w:r>
+        <w:t xml:space="preserve"> </w:t>
+      </w:r>
+      <w:r>
+        <w:t>использовать сжатие (рис. 31). В таком случае, итоговый выигрыш в занимаемом на диске месте будет составлять более 44%.</w:t>
+      </w:r>
+    </w:p>
+    <w:p>
+      <w:pPr>
+        <w:jc w:val="center"/>
+        <w:rPr>
+          <w:i/>
+        </w:rPr>
+      </w:pPr>
+      <w:r>
+        <w:rPr>
+          <w:i/>
+          <w:noProof/>
+          <w:lang w:eastAsia="ru-RU"/>
+        </w:rPr>
+        <w:drawing>
+          <wp:inline distT="0" distB="0" distL="0" distR="0" wp14:anchorId="403D5726" wp14:editId="0C45296B">
+            <wp:extent cx="5610225" cy="1104900"/>
+            <wp:effectExtent l="0" t="0" r="9525" b="0"/>
+            <wp:docPr id="20" name="Рисунок 20"/>
+            <wp:cNvGraphicFramePr>
+              <a:graphicFrameLocks xmlns:a="http://schemas.openxmlformats.org/drawingml/2006/main" noChangeAspect="1"/>
+            </wp:cNvGraphicFramePr>
+            <a:graphic xmlns:a="http://schemas.openxmlformats.org/drawingml/2006/main">
+              <a:graphicData uri="http://schemas.openxmlformats.org/drawingml/2006/picture">
+                <pic:pic xmlns:pic="http://schemas.openxmlformats.org/drawingml/2006/picture">
+                  <pic:nvPicPr>
+                    <pic:cNvPr id="0" name=""/>
+                    <pic:cNvPicPr/>
+                  </pic:nvPicPr>
+                  <pic:blipFill>
+                    <a:blip r:embed="rId39"/>
+                    <a:stretch>
+                      <a:fillRect/>
+                    </a:stretch>
+                  </pic:blipFill>
+                  <pic:spPr>
+                    <a:xfrm>
+                      <a:off x="0" y="0"/>
+                      <a:ext cx="5610225" cy="1104900"/>
+                    </a:xfrm>
+                    <a:prstGeom prst="rect">
+                      <a:avLst/>
+                    </a:prstGeom>
+                  </pic:spPr>
+                </pic:pic>
+              </a:graphicData>
+            </a:graphic>
+          </wp:inline>
+        </w:drawing>
+      </w:r>
+    </w:p>
+    <w:p>
+      <w:pPr>
+        <w:jc w:val="center"/>
+        <w:rPr>
+          <w:i/>
+        </w:rPr>
+      </w:pPr>
+      <w:r>
+        <w:rPr>
+          <w:i/>
+        </w:rPr>
+        <w:t xml:space="preserve">Рис. 31: сохранение данных в формате </w:t>
+      </w:r>
+      <w:r>
+        <w:rPr>
+          <w:i/>
+          <w:lang w:val="en-US"/>
+        </w:rPr>
+        <w:t>parquet</w:t>
+      </w:r>
+      <w:r>
+        <w:rPr>
+          <w:i/>
+        </w:rPr>
+        <w:t xml:space="preserve"> с использованием сжатия</w:t>
+      </w:r>
+    </w:p>
+    <w:p>
+      <w:pPr>
+        <w:pStyle w:val="1"/>
+      </w:pPr>
       <w:bookmarkStart w:id="39" w:name="OLE_LINK37"/>
       <w:bookmarkStart w:id="40" w:name="OLE_LINK38"/>
+      <w:bookmarkStart w:id="41" w:name="_Toc59743648"/>
       <w:r>
         <w:t>Вывод</w:t>
       </w:r>
-      <w:bookmarkEnd w:id="38"/>
-    </w:p>
-    <w:p>
-      <w:bookmarkStart w:id="41" w:name="OLE_LINK35"/>
-      <w:bookmarkStart w:id="42" w:name="OLE_LINK36"/>
+      <w:bookmarkEnd w:id="41"/>
+    </w:p>
+    <w:p>
+      <w:bookmarkStart w:id="42" w:name="OLE_LINK35"/>
+      <w:bookmarkStart w:id="43" w:name="OLE_LINK36"/>
+      <w:bookmarkStart w:id="44" w:name="OLE_LINK25"/>
+      <w:bookmarkStart w:id="45" w:name="OLE_LINK39"/>
       <w:bookmarkEnd w:id="39"/>
       <w:bookmarkEnd w:id="40"/>
       <w:r>
@@ -4017,27 +4254,36 @@
       </w:r>
       <w:proofErr w:type="spellEnd"/>
       <w:r>
-        <w:t xml:space="preserve"> в России и США </w:t>
-      </w:r>
-      <w:r>
-        <w:lastRenderedPageBreak/>
-        <w:t>совпадает с уменьшением ценности национальных валют относительно евро, в то время как распространение вируса в Германии не так сильно сказалось на национальной экономике.</w:t>
+        <w:t xml:space="preserve"> в России и США совпадает с уменьшением ценности национальных валют относительно евро, в то время как распространение вируса в Германии не так сильно сказалось на национальной экономике.</w:t>
       </w:r>
     </w:p>
     <w:p>
       <w:r>
         <w:t>Для обработки данных параллельные вычисления показали свою большую эффективность, из-за чего их использование выгодно для обработки больших данных.</w:t>
       </w:r>
-      <w:bookmarkEnd w:id="41"/>
       <w:bookmarkEnd w:id="42"/>
+      <w:bookmarkEnd w:id="43"/>
+    </w:p>
+    <w:p>
+      <w:r>
+        <w:t>Для хранения больших дан</w:t>
+      </w:r>
+      <w:r>
+        <w:t>н</w:t>
+      </w:r>
+      <w:r>
+        <w:t>ых эффективным решением является их сохранение в сжатом виде в двоичном формате, что позволяет экономить значительные объёмы дискового пространства.</w:t>
+      </w:r>
+      <w:bookmarkEnd w:id="44"/>
+      <w:bookmarkEnd w:id="45"/>
     </w:p>
     <w:sectPr>
-      <w:headerReference w:type="even" r:id="rId37"/>
-      <w:headerReference w:type="default" r:id="rId38"/>
-      <w:footerReference w:type="even" r:id="rId39"/>
-      <w:footerReference w:type="default" r:id="rId40"/>
-      <w:headerReference w:type="first" r:id="rId41"/>
-      <w:footerReference w:type="first" r:id="rId42"/>
+      <w:headerReference w:type="even" r:id="rId40"/>
+      <w:headerReference w:type="default" r:id="rId41"/>
+      <w:footerReference w:type="even" r:id="rId42"/>
+      <w:footerReference w:type="default" r:id="rId43"/>
+      <w:headerReference w:type="first" r:id="rId44"/>
+      <w:footerReference w:type="first" r:id="rId45"/>
       <w:pgSz w:w="11906" w:h="16838"/>
       <w:pgMar w:top="1134" w:right="850" w:bottom="1134" w:left="1701" w:header="708" w:footer="708" w:gutter="0"/>
       <w:cols w:space="708"/>
@@ -4093,6 +4339,7 @@
         <w:docPartUnique/>
       </w:docPartObj>
     </w:sdtPr>
+    <w:sdtEndPr/>
     <w:sdtContent>
       <w:p>
         <w:pPr>
@@ -5260,7 +5507,7 @@
 </file>
 
 <file path=customXml/itemProps1.xml><?xml version="1.0" encoding="utf-8"?>
-<ds:datastoreItem xmlns:ds="http://schemas.openxmlformats.org/officeDocument/2006/customXml" ds:itemID="{FA8C7F3E-A8D3-4086-B070-33DFA748DF2E}">
+<ds:datastoreItem xmlns:ds="http://schemas.openxmlformats.org/officeDocument/2006/customXml" ds:itemID="{F5E57629-200E-40FA-AD2B-EE62814B1F5B}">
   <ds:schemaRefs>
     <ds:schemaRef ds:uri="http://schemas.openxmlformats.org/officeDocument/2006/bibliography"/>
   </ds:schemaRefs>
